--- a/Hive.docx
+++ b/Hive.docx
@@ -325,6 +325,8 @@
           <w:szCs w:val="20"/>
         </w:rPr>
       </w:pPr>
+      <w:bookmarkStart w:id="0" w:name="_GoBack"/>
+      <w:bookmarkEnd w:id="0"/>
     </w:p>
     <w:p>
       <w:pPr>
@@ -994,6 +996,26 @@
         </w:rPr>
         <w:t>JOIN</w:t>
       </w:r>
+      <w:r>
+        <w:rPr>
+          <w:rFonts w:cs="Arial"/>
+          <w:lang w:val="ru-RU"/>
+        </w:rPr>
+        <w:t xml:space="preserve"> (</w:t>
+      </w:r>
+      <w:r>
+        <w:rPr>
+          <w:rFonts w:cs="Arial"/>
+        </w:rPr>
+        <w:t>code</w:t>
+      </w:r>
+      <w:r>
+        <w:rPr>
+          <w:rFonts w:cs="Arial"/>
+          <w:lang w:val="ru-RU"/>
+        </w:rPr>
+        <w:t xml:space="preserve"> 1)</w:t>
+      </w:r>
     </w:p>
     <w:tbl>
       <w:tblPr>
@@ -1094,6 +1116,40 @@
         </w:tc>
       </w:tr>
     </w:tbl>
+    <w:p/>
+    <w:p>
+      <w:pPr>
+        <w:rPr>
+          <w:b/>
+        </w:rPr>
+      </w:pPr>
+      <w:r>
+        <w:rPr>
+          <w:b/>
+        </w:rPr>
+        <w:t>Ошибка: ...physical memory limit</w:t>
+      </w:r>
+    </w:p>
+    <w:p>
+      <w:r>
+        <w:t>Полный код ошибки: Container [...] is running beyond physical memory limits.</w:t>
+      </w:r>
+    </w:p>
+    <w:p>
+      <w:r>
+        <w:t>Можно прописать и выполнить перед запросом следующие команды:</w:t>
+      </w:r>
+    </w:p>
+    <w:p>
+      <w:r>
+        <w:t>set mapred.max.split.size = 512000000;</w:t>
+      </w:r>
+    </w:p>
+    <w:p>
+      <w:r>
+        <w:t>set mapreduce.input.fileinputformat.split.maxsize = 512000000;</w:t>
+      </w:r>
+    </w:p>
     <w:p>
       <w:pPr>
         <w:rPr>
@@ -2343,7 +2399,6 @@
           <w:sz w:val="20"/>
           <w:szCs w:val="20"/>
         </w:rPr>
-        <w:lastRenderedPageBreak/>
         <w:t>Милисекунды</w:t>
       </w:r>
     </w:p>
@@ -3687,6 +3742,7 @@
                 <w:szCs w:val="20"/>
                 <w:lang w:val="ru-RU"/>
               </w:rPr>
+              <w:lastRenderedPageBreak/>
               <w:t xml:space="preserve">-- преобразование из множества колонок-атрибутов в </w:t>
             </w:r>
             <w:r>
@@ -4225,7 +4281,6 @@
           <w:sz w:val="20"/>
           <w:szCs w:val="20"/>
         </w:rPr>
-        <w:lastRenderedPageBreak/>
         <w:t>Pivot</w:t>
       </w:r>
     </w:p>
@@ -5444,6 +5499,7 @@
                 <w:bCs w:val="0"/>
                 <w:sz w:val="18"/>
               </w:rPr>
+              <w:lastRenderedPageBreak/>
               <w:t>create</w:t>
             </w:r>
             <w:r>
@@ -7390,6 +7446,7 @@
           <w:b/>
           <w:sz w:val="20"/>
           <w:szCs w:val="20"/>
+          <w:lang w:val="en-US"/>
         </w:rPr>
       </w:pPr>
     </w:p>
@@ -7400,6 +7457,7 @@
           <w:b/>
           <w:sz w:val="20"/>
           <w:szCs w:val="20"/>
+          <w:lang w:val="en-US"/>
         </w:rPr>
       </w:pPr>
     </w:p>
@@ -7412,8 +7470,6 @@
           <w:szCs w:val="20"/>
         </w:rPr>
       </w:pPr>
-      <w:bookmarkStart w:id="0" w:name="_GoBack"/>
-      <w:bookmarkEnd w:id="0"/>
       <w:r>
         <w:rPr>
           <w:rFonts w:ascii="Arial" w:hAnsi="Arial" w:cs="Arial"/>
@@ -7421,7 +7477,6 @@
           <w:sz w:val="20"/>
           <w:szCs w:val="20"/>
         </w:rPr>
-        <w:lastRenderedPageBreak/>
         <w:t>Встать в другую очередь</w:t>
       </w:r>
     </w:p>
@@ -7460,6 +7515,7 @@
                 <w:bCs w:val="0"/>
                 <w:sz w:val="18"/>
               </w:rPr>
+              <w:lastRenderedPageBreak/>
               <w:t>set</w:t>
             </w:r>
             <w:r>
@@ -7963,6 +8019,28 @@
     <w:name w:val="Normal"/>
     <w:qFormat/>
   </w:style>
+  <w:style w:type="paragraph" w:styleId="3">
+    <w:name w:val="heading 3"/>
+    <w:basedOn w:val="a"/>
+    <w:link w:val="30"/>
+    <w:uiPriority w:val="9"/>
+    <w:semiHidden/>
+    <w:unhideWhenUsed/>
+    <w:qFormat/>
+    <w:rsid w:val="00245571"/>
+    <w:pPr>
+      <w:spacing w:before="100" w:beforeAutospacing="1" w:after="100" w:afterAutospacing="1" w:line="240" w:lineRule="auto"/>
+      <w:outlineLvl w:val="2"/>
+    </w:pPr>
+    <w:rPr>
+      <w:rFonts w:ascii="Times New Roman" w:hAnsi="Times New Roman" w:cs="Times New Roman"/>
+      <w:b/>
+      <w:bCs/>
+      <w:sz w:val="27"/>
+      <w:szCs w:val="27"/>
+      <w:lang w:eastAsia="ru-RU"/>
+    </w:rPr>
+  </w:style>
   <w:style w:type="character" w:default="1" w:styleId="a0">
     <w:name w:val="Default Paragraph Font"/>
     <w:uiPriority w:val="1"/>
@@ -8109,6 +8187,89 @@
     <w:rsid w:val="00AB69A4"/>
     <w:rPr>
       <w:color w:val="008200"/>
+    </w:rPr>
+  </w:style>
+  <w:style w:type="character" w:customStyle="1" w:styleId="30">
+    <w:name w:val="Заголовок 3 Знак"/>
+    <w:basedOn w:val="a0"/>
+    <w:link w:val="3"/>
+    <w:uiPriority w:val="9"/>
+    <w:semiHidden/>
+    <w:rsid w:val="00245571"/>
+    <w:rPr>
+      <w:rFonts w:ascii="Times New Roman" w:hAnsi="Times New Roman" w:cs="Times New Roman"/>
+      <w:b/>
+      <w:bCs/>
+      <w:sz w:val="27"/>
+      <w:szCs w:val="27"/>
+      <w:lang w:eastAsia="ru-RU"/>
+    </w:rPr>
+  </w:style>
+  <w:style w:type="paragraph" w:styleId="HTML">
+    <w:name w:val="HTML Preformatted"/>
+    <w:basedOn w:val="a"/>
+    <w:link w:val="HTML0"/>
+    <w:uiPriority w:val="99"/>
+    <w:semiHidden/>
+    <w:unhideWhenUsed/>
+    <w:rsid w:val="00245571"/>
+    <w:pPr>
+      <w:tabs>
+        <w:tab w:val="left" w:pos="916"/>
+        <w:tab w:val="left" w:pos="1832"/>
+        <w:tab w:val="left" w:pos="2748"/>
+        <w:tab w:val="left" w:pos="3664"/>
+        <w:tab w:val="left" w:pos="4580"/>
+        <w:tab w:val="left" w:pos="5496"/>
+        <w:tab w:val="left" w:pos="6412"/>
+        <w:tab w:val="left" w:pos="7328"/>
+        <w:tab w:val="left" w:pos="8244"/>
+        <w:tab w:val="left" w:pos="9160"/>
+        <w:tab w:val="left" w:pos="10076"/>
+        <w:tab w:val="left" w:pos="10992"/>
+        <w:tab w:val="left" w:pos="11908"/>
+        <w:tab w:val="left" w:pos="12824"/>
+        <w:tab w:val="left" w:pos="13740"/>
+        <w:tab w:val="left" w:pos="14656"/>
+      </w:tabs>
+      <w:spacing w:after="0" w:line="240" w:lineRule="auto"/>
+    </w:pPr>
+    <w:rPr>
+      <w:rFonts w:ascii="Courier New" w:hAnsi="Courier New" w:cs="Courier New"/>
+      <w:sz w:val="20"/>
+      <w:szCs w:val="20"/>
+      <w:lang w:eastAsia="ru-RU"/>
+    </w:rPr>
+  </w:style>
+  <w:style w:type="character" w:customStyle="1" w:styleId="HTML0">
+    <w:name w:val="Стандартный HTML Знак"/>
+    <w:basedOn w:val="a0"/>
+    <w:link w:val="HTML"/>
+    <w:uiPriority w:val="99"/>
+    <w:semiHidden/>
+    <w:rsid w:val="00245571"/>
+    <w:rPr>
+      <w:rFonts w:ascii="Courier New" w:hAnsi="Courier New" w:cs="Courier New"/>
+      <w:sz w:val="20"/>
+      <w:szCs w:val="20"/>
+      <w:lang w:eastAsia="ru-RU"/>
+    </w:rPr>
+  </w:style>
+  <w:style w:type="paragraph" w:styleId="a4">
+    <w:name w:val="Normal (Web)"/>
+    <w:basedOn w:val="a"/>
+    <w:uiPriority w:val="99"/>
+    <w:semiHidden/>
+    <w:unhideWhenUsed/>
+    <w:rsid w:val="00245571"/>
+    <w:pPr>
+      <w:spacing w:before="100" w:beforeAutospacing="1" w:after="100" w:afterAutospacing="1" w:line="240" w:lineRule="auto"/>
+    </w:pPr>
+    <w:rPr>
+      <w:rFonts w:ascii="Times New Roman" w:hAnsi="Times New Roman" w:cs="Times New Roman"/>
+      <w:sz w:val="24"/>
+      <w:szCs w:val="24"/>
+      <w:lang w:eastAsia="ru-RU"/>
     </w:rPr>
   </w:style>
 </w:styles>
